--- a/doc/SAVOP接口文档v1.7.docx
+++ b/doc/SAVOP接口文档v1.7.docx
@@ -6022,7 +6022,7 @@
         <w:jc w:val="left"/>
         <w:textAlignment w:val="auto"/>
         <w:rPr>
-          <w:rFonts w:hint="default" w:ascii="Times New Roman" w:hAnsi="Times New Roman" w:eastAsia="宋体" w:cs="Times New Roman"/>
+          <w:rFonts w:hint="eastAsia" w:ascii="Times New Roman" w:hAnsi="Times New Roman" w:eastAsia="宋体" w:cs="Times New Roman"/>
           <w:color w:val="212121"/>
           <w:kern w:val="0"/>
           <w:sz w:val="21"/>
@@ -6041,7 +6041,164 @@
           <w:shd w:val="clear" w:fill="FFFFFF"/>
           <w:lang w:val="en-US" w:eastAsia="zh-CN" w:bidi="ar"/>
         </w:rPr>
-        <w:t>功能：使能某一种协议来源的SAV规则，实现源地址验证，拦截非法报文</w:t>
+        <w:t>{</w:t>
+      </w:r>
+      <w:bookmarkStart w:id="0" w:name="_GoBack"/>
+      <w:bookmarkEnd w:id="0"/>
+    </w:p>
+    <w:p>
+      <w:pPr>
+        <w:keepNext w:val="0"/>
+        <w:keepLines w:val="0"/>
+        <w:pageBreakBefore w:val="0"/>
+        <w:widowControl/>
+        <w:numPr>
+          <w:ilvl w:val="0"/>
+          <w:numId w:val="0"/>
+        </w:numPr>
+        <w:suppressLineNumbers w:val="0"/>
+        <w:kinsoku/>
+        <w:wordWrap/>
+        <w:overflowPunct/>
+        <w:topLinePunct w:val="0"/>
+        <w:autoSpaceDE/>
+        <w:autoSpaceDN/>
+        <w:bidi w:val="0"/>
+        <w:adjustRightInd/>
+        <w:snapToGrid/>
+        <w:spacing w:line="400" w:lineRule="exact"/>
+        <w:ind w:leftChars="0" w:firstLine="315"/>
+        <w:jc w:val="left"/>
+        <w:textAlignment w:val="auto"/>
+        <w:rPr>
+          <w:rFonts w:hint="default" w:ascii="Times New Roman" w:hAnsi="Times New Roman" w:eastAsia="宋体" w:cs="Times New Roman"/>
+          <w:color w:val="212121"/>
+          <w:kern w:val="0"/>
+          <w:sz w:val="21"/>
+          <w:szCs w:val="21"/>
+          <w:shd w:val="clear" w:fill="FFFFFF"/>
+          <w:lang w:val="en-US" w:eastAsia="zh-CN" w:bidi="ar"/>
+        </w:rPr>
+      </w:pPr>
+      <w:r>
+        <w:rPr>
+          <w:rFonts w:hint="default" w:ascii="Times New Roman" w:hAnsi="Times New Roman" w:eastAsia="宋体" w:cs="Times New Roman"/>
+          <w:kern w:val="0"/>
+          <w:sz w:val="21"/>
+          <w:szCs w:val="21"/>
+          <w:lang w:val="en-US" w:eastAsia="zh-CN" w:bidi="ar"/>
+        </w:rPr>
+        <w:t>"</w:t>
+      </w:r>
+      <w:r>
+        <w:rPr>
+          <w:rFonts w:hint="eastAsia" w:ascii="Times New Roman" w:hAnsi="Times New Roman" w:eastAsia="宋体" w:cs="Times New Roman"/>
+          <w:kern w:val="0"/>
+          <w:sz w:val="21"/>
+          <w:szCs w:val="21"/>
+          <w:lang w:val="en-US" w:eastAsia="zh-CN" w:bidi="ar"/>
+        </w:rPr>
+        <w:t>router_scope</w:t>
+      </w:r>
+      <w:r>
+        <w:rPr>
+          <w:rFonts w:hint="default" w:ascii="Times New Roman" w:hAnsi="Times New Roman" w:eastAsia="宋体" w:cs="Times New Roman"/>
+          <w:kern w:val="0"/>
+          <w:sz w:val="21"/>
+          <w:szCs w:val="21"/>
+          <w:lang w:val="en-US" w:eastAsia="zh-CN" w:bidi="ar"/>
+        </w:rPr>
+        <w:t>":</w:t>
+      </w:r>
+      <w:r>
+        <w:rPr>
+          <w:rFonts w:hint="eastAsia" w:ascii="Times New Roman" w:hAnsi="Times New Roman" w:eastAsia="宋体" w:cs="Times New Roman"/>
+          <w:kern w:val="0"/>
+          <w:sz w:val="21"/>
+          <w:szCs w:val="21"/>
+          <w:lang w:val="en-US" w:eastAsia="zh-CN" w:bidi="ar"/>
+        </w:rPr>
+        <w:t xml:space="preserve"> [</w:t>
+      </w:r>
+      <w:r>
+        <w:rPr>
+          <w:rFonts w:hint="default" w:ascii="Times New Roman" w:hAnsi="Times New Roman" w:eastAsia="宋体" w:cs="Times New Roman"/>
+          <w:kern w:val="0"/>
+          <w:sz w:val="21"/>
+          <w:szCs w:val="21"/>
+          <w:lang w:val="en-US" w:eastAsia="zh-CN" w:bidi="ar"/>
+        </w:rPr>
+        <w:t>“</w:t>
+      </w:r>
+      <w:r>
+        <w:rPr>
+          <w:rFonts w:hint="eastAsia" w:ascii="Times New Roman" w:hAnsi="Times New Roman" w:eastAsia="宋体" w:cs="Times New Roman"/>
+          <w:kern w:val="0"/>
+          <w:sz w:val="21"/>
+          <w:szCs w:val="21"/>
+          <w:lang w:val="en-US" w:eastAsia="zh-CN" w:bidi="ar"/>
+        </w:rPr>
+        <w:t>r1</w:t>
+      </w:r>
+      <w:r>
+        <w:rPr>
+          <w:rFonts w:hint="default" w:ascii="Times New Roman" w:hAnsi="Times New Roman" w:eastAsia="宋体" w:cs="Times New Roman"/>
+          <w:kern w:val="0"/>
+          <w:sz w:val="21"/>
+          <w:szCs w:val="21"/>
+          <w:lang w:val="en-US" w:eastAsia="zh-CN" w:bidi="ar"/>
+        </w:rPr>
+        <w:t>”</w:t>
+      </w:r>
+      <w:r>
+        <w:rPr>
+          <w:rFonts w:hint="eastAsia" w:ascii="Times New Roman" w:hAnsi="Times New Roman" w:eastAsia="宋体" w:cs="Times New Roman"/>
+          <w:kern w:val="0"/>
+          <w:sz w:val="21"/>
+          <w:szCs w:val="21"/>
+          <w:lang w:val="en-US" w:eastAsia="zh-CN" w:bidi="ar"/>
+        </w:rPr>
+        <w:t xml:space="preserve">, </w:t>
+      </w:r>
+      <w:r>
+        <w:rPr>
+          <w:rFonts w:hint="default" w:ascii="Times New Roman" w:hAnsi="Times New Roman" w:eastAsia="宋体" w:cs="Times New Roman"/>
+          <w:kern w:val="0"/>
+          <w:sz w:val="21"/>
+          <w:szCs w:val="21"/>
+          <w:lang w:val="en-US" w:eastAsia="zh-CN" w:bidi="ar"/>
+        </w:rPr>
+        <w:t>“</w:t>
+      </w:r>
+      <w:r>
+        <w:rPr>
+          <w:rFonts w:hint="eastAsia" w:ascii="Times New Roman" w:hAnsi="Times New Roman" w:eastAsia="宋体" w:cs="Times New Roman"/>
+          <w:kern w:val="0"/>
+          <w:sz w:val="21"/>
+          <w:szCs w:val="21"/>
+          <w:lang w:val="en-US" w:eastAsia="zh-CN" w:bidi="ar"/>
+        </w:rPr>
+        <w:t>r2</w:t>
+      </w:r>
+      <w:r>
+        <w:rPr>
+          <w:rFonts w:hint="default" w:ascii="Times New Roman" w:hAnsi="Times New Roman" w:eastAsia="宋体" w:cs="Times New Roman"/>
+          <w:kern w:val="0"/>
+          <w:sz w:val="21"/>
+          <w:szCs w:val="21"/>
+          <w:lang w:val="en-US" w:eastAsia="zh-CN" w:bidi="ar"/>
+        </w:rPr>
+        <w:t>”</w:t>
+      </w:r>
+      <w:r>
+        <w:rPr>
+          <w:rFonts w:hint="eastAsia" w:ascii="Times New Roman" w:hAnsi="Times New Roman" w:eastAsia="宋体" w:cs="Times New Roman"/>
+          <w:kern w:val="0"/>
+          <w:sz w:val="21"/>
+          <w:szCs w:val="21"/>
+          <w:lang w:val="en-US" w:eastAsia="zh-CN" w:bidi="ar"/>
+        </w:rPr>
+        <w:t>]</w:t>
       </w:r>
     </w:p>
     <w:p>
@@ -6064,6 +6221,90 @@
         <w:jc w:val="left"/>
         <w:textAlignment w:val="auto"/>
         <w:rPr>
+          <w:rFonts w:hint="default" w:ascii="Times New Roman" w:hAnsi="Times New Roman" w:eastAsia="宋体" w:cs="Times New Roman"/>
+          <w:color w:val="212121"/>
+          <w:kern w:val="0"/>
+          <w:sz w:val="21"/>
+          <w:szCs w:val="21"/>
+          <w:shd w:val="clear" w:fill="FFFFFF"/>
+          <w:lang w:val="en-US" w:eastAsia="zh-CN" w:bidi="ar"/>
+        </w:rPr>
+      </w:pPr>
+      <w:r>
+        <w:rPr>
+          <w:rFonts w:hint="eastAsia" w:ascii="Times New Roman" w:hAnsi="Times New Roman" w:eastAsia="宋体" w:cs="Times New Roman"/>
+          <w:color w:val="212121"/>
+          <w:kern w:val="0"/>
+          <w:sz w:val="21"/>
+          <w:szCs w:val="21"/>
+          <w:shd w:val="clear" w:fill="FFFFFF"/>
+          <w:lang w:val="en-US" w:eastAsia="zh-CN" w:bidi="ar"/>
+        </w:rPr>
+        <w:t>}</w:t>
+      </w:r>
+    </w:p>
+    <w:p>
+      <w:pPr>
+        <w:keepNext w:val="0"/>
+        <w:keepLines w:val="0"/>
+        <w:pageBreakBefore w:val="0"/>
+        <w:widowControl/>
+        <w:suppressLineNumbers w:val="0"/>
+        <w:kinsoku/>
+        <w:wordWrap/>
+        <w:overflowPunct/>
+        <w:topLinePunct w:val="0"/>
+        <w:autoSpaceDE/>
+        <w:autoSpaceDN/>
+        <w:bidi w:val="0"/>
+        <w:adjustRightInd/>
+        <w:snapToGrid/>
+        <w:spacing w:line="400" w:lineRule="exact"/>
+        <w:jc w:val="left"/>
+        <w:textAlignment w:val="auto"/>
+        <w:rPr>
+          <w:rFonts w:hint="default" w:ascii="Times New Roman" w:hAnsi="Times New Roman" w:eastAsia="宋体" w:cs="Times New Roman"/>
+          <w:color w:val="212121"/>
+          <w:kern w:val="0"/>
+          <w:sz w:val="21"/>
+          <w:szCs w:val="21"/>
+          <w:shd w:val="clear" w:fill="FFFFFF"/>
+          <w:lang w:val="en-US" w:eastAsia="zh-CN" w:bidi="ar"/>
+        </w:rPr>
+      </w:pPr>
+      <w:r>
+        <w:rPr>
+          <w:rFonts w:hint="eastAsia" w:ascii="Times New Roman" w:hAnsi="Times New Roman" w:eastAsia="宋体" w:cs="Times New Roman"/>
+          <w:color w:val="212121"/>
+          <w:kern w:val="0"/>
+          <w:sz w:val="21"/>
+          <w:szCs w:val="21"/>
+          <w:shd w:val="clear" w:fill="FFFFFF"/>
+          <w:lang w:val="en-US" w:eastAsia="zh-CN" w:bidi="ar"/>
+        </w:rPr>
+        <w:t>功能：使能某一种协议来源的SAV规则，实现源地址验证，拦截非法报文</w:t>
+      </w:r>
+    </w:p>
+    <w:p>
+      <w:pPr>
+        <w:keepNext w:val="0"/>
+        <w:keepLines w:val="0"/>
+        <w:pageBreakBefore w:val="0"/>
+        <w:widowControl/>
+        <w:suppressLineNumbers w:val="0"/>
+        <w:kinsoku/>
+        <w:wordWrap/>
+        <w:overflowPunct/>
+        <w:topLinePunct w:val="0"/>
+        <w:autoSpaceDE/>
+        <w:autoSpaceDN/>
+        <w:bidi w:val="0"/>
+        <w:adjustRightInd/>
+        <w:snapToGrid/>
+        <w:spacing w:line="400" w:lineRule="exact"/>
+        <w:jc w:val="left"/>
+        <w:textAlignment w:val="auto"/>
+        <w:rPr>
           <w:rFonts w:hint="default" w:ascii="Times New Roman" w:hAnsi="Times New Roman" w:cs="Times New Roman"/>
           <w:sz w:val="21"/>
           <w:szCs w:val="21"/>
@@ -6420,8 +6661,6 @@
         <w:spacing w:line="400" w:lineRule="exact"/>
         <w:textAlignment w:val="auto"/>
       </w:pPr>
-      <w:bookmarkStart w:id="0" w:name="_GoBack"/>
-      <w:bookmarkEnd w:id="0"/>
     </w:p>
     <w:sectPr>
       <w:footerReference r:id="rId3" w:type="default"/>
